--- a/writing/papepreston_draft2.docx
+++ b/writing/papepreston_draft2.docx
@@ -124,7 +124,21 @@
           <w:sz w:val="24"/>
           <w:szCs w:val="24"/>
         </w:rPr>
-        <w:t>The exact methodology that I am following en route to the results (both of which will comprise a great chunk of my research paper)</w:t>
+        <w:t xml:space="preserve">The exact methodology that I am following en route to the results (both of which will comprise </w:t>
+      </w:r>
+      <w:r>
+        <w:rPr>
+          <w:sz w:val="24"/>
+          <w:szCs w:val="24"/>
+        </w:rPr>
+        <w:t>the largest</w:t>
+      </w:r>
+      <w:r>
+        <w:rPr>
+          <w:sz w:val="24"/>
+          <w:szCs w:val="24"/>
+        </w:rPr>
+        <w:t xml:space="preserve"> chunk of my research paper)</w:t>
       </w:r>
       <w:r>
         <w:rPr>
@@ -145,7 +159,35 @@
           <w:sz w:val="24"/>
           <w:szCs w:val="24"/>
         </w:rPr>
-        <w:t>translate informal work to formal work once the exact method is straightened out and the results become clear.</w:t>
+        <w:t xml:space="preserve">translate informal work to formal work once </w:t>
+      </w:r>
+      <w:r>
+        <w:rPr>
+          <w:sz w:val="24"/>
+          <w:szCs w:val="24"/>
+        </w:rPr>
+        <w:t xml:space="preserve">the </w:t>
+      </w:r>
+      <w:r>
+        <w:rPr>
+          <w:sz w:val="24"/>
+          <w:szCs w:val="24"/>
+        </w:rPr>
+        <w:t>method is straightened out and the results become</w:t>
+      </w:r>
+      <w:r>
+        <w:rPr>
+          <w:sz w:val="24"/>
+          <w:szCs w:val="24"/>
+        </w:rPr>
+        <w:t xml:space="preserve"> more</w:t>
+      </w:r>
+      <w:r>
+        <w:rPr>
+          <w:sz w:val="24"/>
+          <w:szCs w:val="24"/>
+        </w:rPr>
+        <w:t xml:space="preserve"> clear.</w:t>
       </w:r>
     </w:p>
     <w:p>
@@ -478,14 +520,14 @@
           <w:szCs w:val="24"/>
         </w:rPr>
         <w:lastRenderedPageBreak/>
-        <w:t xml:space="preserve">designed to be rented, generating supplementary income for the homeowner. Ten detached ADU (or DADU) designs are pre-approved by the City of Seattle and are available online to entice homeowners. However, a 2019 city survey </w:t>
-      </w:r>
-      <w:r>
-        <w:rPr>
-          <w:sz w:val="24"/>
-          <w:szCs w:val="24"/>
-        </w:rPr>
-        <w:t xml:space="preserve">[insert citation] </w:t>
+        <w:t>designed to be rented, generating supplementary income for the homeowner. Ten detached ADU (or DADU) designs are pre-approved by the City of Seattle and are available online to entice homeowners. However, a 2019 city survey</w:t>
+      </w:r>
+      <w:r>
+        <w:rPr>
+          <w:sz w:val="24"/>
+          <w:szCs w:val="24"/>
+        </w:rPr>
+        <w:t xml:space="preserve"> </w:t>
       </w:r>
       <w:r>
         <w:rPr>
@@ -499,7 +541,50 @@
           <w:sz w:val="24"/>
           <w:szCs w:val="24"/>
         </w:rPr>
-        <w:t xml:space="preserve"> in the construction of ADUs. These out of the box designs do not offer the scalability or energy efficiency that an ADU designed specifically per site offers.</w:t>
+        <w:t xml:space="preserve"> in the construction of ADUs</w:t>
+      </w:r>
+      <w:r>
+        <w:rPr>
+          <w:sz w:val="24"/>
+          <w:szCs w:val="24"/>
+        </w:rPr>
+        <w:fldChar w:fldCharType="begin"/>
+      </w:r>
+      <w:r>
+        <w:rPr>
+          <w:sz w:val="24"/>
+          <w:szCs w:val="24"/>
+        </w:rPr>
+        <w:instrText xml:space="preserve"> ADDIN ZOTERO_ITEM CSL_CITATION {"citationID":"OOi8L6NF","properties":{"formattedCitation":"(Seattle 2019)","plainCitation":"(Seattle 2019)","noteIndex":0},"citationItems":[{"id":114,"uris":["http://zotero.org/users/7000530/items/WC8XIQRV"],"uri":["http://zotero.org/users/7000530/items/WC8XIQRV"],"itemData":{"id":114,"type":"article","publisher":"Seattle Office of Planning &amp; Community Development","title":"Pre-approved Plans for Accessory Dwelling Units Survey Results","URL":"http://www.seattle.gov/Documents/Departments/OPCD/OngoingInitiatives/EncouragingBackyardCottages/OPCDPreApprovedDADUSurveySummary.pdf","author":[{"family":"Seattle","given":"Office of Planning &amp; Community Development"}],"issued":{"date-parts":[["2019",11]]}}}],"schema":"https://github.com/citation-style-language/schema/raw/master/csl-citation.json"} </w:instrText>
+      </w:r>
+      <w:r>
+        <w:rPr>
+          <w:sz w:val="24"/>
+          <w:szCs w:val="24"/>
+        </w:rPr>
+        <w:fldChar w:fldCharType="separate"/>
+      </w:r>
+      <w:r>
+        <w:rPr>
+          <w:noProof/>
+          <w:sz w:val="24"/>
+          <w:szCs w:val="24"/>
+        </w:rPr>
+        <w:t>(Seattle 2019)</w:t>
+      </w:r>
+      <w:r>
+        <w:rPr>
+          <w:sz w:val="24"/>
+          <w:szCs w:val="24"/>
+        </w:rPr>
+        <w:fldChar w:fldCharType="end"/>
+      </w:r>
+      <w:r>
+        <w:rPr>
+          <w:sz w:val="24"/>
+          <w:szCs w:val="24"/>
+        </w:rPr>
+        <w:t>. These out of the box designs do not offer the scalability or energy efficiency that an ADU designed specifically per site offers.</w:t>
       </w:r>
     </w:p>
     <w:p>
@@ -780,6 +865,42 @@
           <w:sz w:val="24"/>
           <w:szCs w:val="24"/>
         </w:rPr>
+        <w:t>Literature Review</w:t>
+      </w:r>
+    </w:p>
+    <w:p>
+      <w:pPr>
+        <w:pStyle w:val="p1"/>
+        <w:spacing w:line="360" w:lineRule="auto"/>
+        <w:ind w:left="720"/>
+        <w:rPr>
+          <w:sz w:val="24"/>
+          <w:szCs w:val="24"/>
+        </w:rPr>
+      </w:pPr>
+    </w:p>
+    <w:p>
+      <w:pPr>
+        <w:pStyle w:val="p1"/>
+        <w:numPr>
+          <w:ilvl w:val="0"/>
+          <w:numId w:val="4"/>
+        </w:numPr>
+        <w:spacing w:line="360" w:lineRule="auto"/>
+        <w:rPr>
+          <w:i/>
+          <w:iCs/>
+          <w:sz w:val="24"/>
+          <w:szCs w:val="24"/>
+        </w:rPr>
+      </w:pPr>
+      <w:r>
+        <w:rPr>
+          <w:i/>
+          <w:iCs/>
+          <w:sz w:val="24"/>
+          <w:szCs w:val="24"/>
+        </w:rPr>
         <w:t>Methods</w:t>
       </w:r>
     </w:p>
@@ -866,6 +987,15 @@
           <w:sz w:val="24"/>
           <w:szCs w:val="24"/>
         </w:rPr>
+        <w:t xml:space="preserve">Grasshopper + </w:t>
+      </w:r>
+      <w:r>
+        <w:rPr>
+          <w:i/>
+          <w:iCs/>
+          <w:sz w:val="24"/>
+          <w:szCs w:val="24"/>
+        </w:rPr>
         <w:t>Galapagos</w:t>
       </w:r>
       <w:r>
@@ -909,8 +1039,30 @@
           <w:sz w:val="24"/>
           <w:szCs w:val="24"/>
         </w:rPr>
-        <w:t xml:space="preserve"> (via Ladybug + Honeybee?)</w:t>
-      </w:r>
+        <w:t xml:space="preserve"> (via Ladybug + Honeybee</w:t>
+      </w:r>
+      <w:r>
+        <w:rPr>
+          <w:i/>
+          <w:iCs/>
+          <w:sz w:val="24"/>
+          <w:szCs w:val="24"/>
+        </w:rPr>
+        <w:t>)</w:t>
+      </w:r>
+    </w:p>
+    <w:p>
+      <w:pPr>
+        <w:pStyle w:val="p1"/>
+        <w:spacing w:line="360" w:lineRule="auto"/>
+        <w:ind w:left="1440"/>
+        <w:rPr>
+          <w:i/>
+          <w:iCs/>
+          <w:sz w:val="24"/>
+          <w:szCs w:val="24"/>
+        </w:rPr>
+      </w:pPr>
     </w:p>
     <w:p>
       <w:pPr>
@@ -940,6 +1092,19 @@
     <w:p>
       <w:pPr>
         <w:pStyle w:val="p1"/>
+        <w:spacing w:line="360" w:lineRule="auto"/>
+        <w:ind w:left="720"/>
+        <w:rPr>
+          <w:i/>
+          <w:iCs/>
+          <w:sz w:val="24"/>
+          <w:szCs w:val="24"/>
+        </w:rPr>
+      </w:pPr>
+    </w:p>
+    <w:p>
+      <w:pPr>
+        <w:pStyle w:val="p1"/>
         <w:numPr>
           <w:ilvl w:val="0"/>
           <w:numId w:val="4"/>
@@ -957,7 +1122,7 @@
           <w:sz w:val="24"/>
           <w:szCs w:val="24"/>
         </w:rPr>
-        <w:t>Conclusions</w:t>
+        <w:t>Conclusion</w:t>
       </w:r>
     </w:p>
     <w:p>
@@ -992,23 +1157,256 @@
         </w:numPr>
         <w:spacing w:line="360" w:lineRule="auto"/>
         <w:rPr>
-          <w:sz w:val="24"/>
-          <w:szCs w:val="24"/>
-        </w:rPr>
-      </w:pPr>
-      <w:r>
-        <w:rPr>
-          <w:sz w:val="24"/>
-          <w:szCs w:val="24"/>
-        </w:rPr>
-        <w:t xml:space="preserve">Limitations of </w:t>
-      </w:r>
-      <w:r>
-        <w:rPr>
-          <w:sz w:val="24"/>
-          <w:szCs w:val="24"/>
-        </w:rPr>
-        <w:t xml:space="preserve">Galapagos workflow, </w:t>
+          <w:i/>
+          <w:iCs/>
+          <w:sz w:val="24"/>
+          <w:szCs w:val="24"/>
+        </w:rPr>
+      </w:pPr>
+      <w:r>
+        <w:rPr>
+          <w:i/>
+          <w:iCs/>
+          <w:sz w:val="24"/>
+          <w:szCs w:val="24"/>
+        </w:rPr>
+        <w:t>Benefit of a pure python tool</w:t>
+      </w:r>
+    </w:p>
+    <w:p>
+      <w:pPr>
+        <w:pStyle w:val="p1"/>
+        <w:spacing w:line="360" w:lineRule="auto"/>
+        <w:ind w:left="2160"/>
+        <w:rPr>
+          <w:sz w:val="24"/>
+          <w:szCs w:val="24"/>
+        </w:rPr>
+      </w:pPr>
+      <w:r>
+        <w:rPr>
+          <w:sz w:val="24"/>
+          <w:szCs w:val="24"/>
+        </w:rPr>
+        <w:t>Looking</w:t>
+      </w:r>
+      <w:r>
+        <w:rPr>
+          <w:sz w:val="24"/>
+          <w:szCs w:val="24"/>
+        </w:rPr>
+        <w:t xml:space="preserve"> forward, </w:t>
+      </w:r>
+      <w:r>
+        <w:rPr>
+          <w:sz w:val="24"/>
+          <w:szCs w:val="24"/>
+        </w:rPr>
+        <w:t>moving on</w:t>
+      </w:r>
+      <w:r>
+        <w:rPr>
+          <w:sz w:val="24"/>
+          <w:szCs w:val="24"/>
+        </w:rPr>
+        <w:t xml:space="preserve"> from the Grasshopper platform gives the benefit of non-reliance on developers to maintain the </w:t>
+      </w:r>
+      <w:r>
+        <w:rPr>
+          <w:sz w:val="24"/>
+          <w:szCs w:val="24"/>
+        </w:rPr>
+        <w:t>software in which the tool depends.</w:t>
+      </w:r>
+      <w:r>
+        <w:rPr>
+          <w:sz w:val="24"/>
+          <w:szCs w:val="24"/>
+        </w:rPr>
+        <w:t xml:space="preserve"> Creation of such a tool in </w:t>
+      </w:r>
+      <w:r>
+        <w:rPr>
+          <w:sz w:val="24"/>
+          <w:szCs w:val="24"/>
+        </w:rPr>
+        <w:t>a singular</w:t>
+      </w:r>
+      <w:r>
+        <w:rPr>
+          <w:sz w:val="24"/>
+          <w:szCs w:val="24"/>
+        </w:rPr>
+        <w:t xml:space="preserve"> programming language</w:t>
+      </w:r>
+      <w:r>
+        <w:rPr>
+          <w:sz w:val="24"/>
+          <w:szCs w:val="24"/>
+        </w:rPr>
+        <w:t xml:space="preserve"> (</w:t>
+      </w:r>
+      <w:r>
+        <w:rPr>
+          <w:sz w:val="24"/>
+          <w:szCs w:val="24"/>
+        </w:rPr>
+        <w:t>in this case Python</w:t>
+      </w:r>
+      <w:r>
+        <w:rPr>
+          <w:sz w:val="24"/>
+          <w:szCs w:val="24"/>
+        </w:rPr>
+        <w:t>)</w:t>
+      </w:r>
+      <w:r>
+        <w:rPr>
+          <w:sz w:val="24"/>
+          <w:szCs w:val="24"/>
+        </w:rPr>
+        <w:t xml:space="preserve"> </w:t>
+      </w:r>
+      <w:r>
+        <w:rPr>
+          <w:sz w:val="24"/>
+          <w:szCs w:val="24"/>
+        </w:rPr>
+        <w:t xml:space="preserve">further </w:t>
+      </w:r>
+      <w:r>
+        <w:rPr>
+          <w:sz w:val="24"/>
+          <w:szCs w:val="24"/>
+        </w:rPr>
+        <w:t xml:space="preserve">offers the ability to quickly and easily </w:t>
+      </w:r>
+      <w:r>
+        <w:rPr>
+          <w:sz w:val="24"/>
+          <w:szCs w:val="24"/>
+        </w:rPr>
+        <w:t>run the tool on a high variance of devices</w:t>
+      </w:r>
+      <w:r>
+        <w:rPr>
+          <w:sz w:val="24"/>
+          <w:szCs w:val="24"/>
+        </w:rPr>
+        <w:t>. In turn, this</w:t>
+      </w:r>
+      <w:r>
+        <w:rPr>
+          <w:sz w:val="24"/>
+          <w:szCs w:val="24"/>
+        </w:rPr>
+        <w:t xml:space="preserve"> </w:t>
+      </w:r>
+      <w:r>
+        <w:rPr>
+          <w:sz w:val="24"/>
+          <w:szCs w:val="24"/>
+        </w:rPr>
+        <w:t xml:space="preserve">theoretically </w:t>
+      </w:r>
+      <w:r>
+        <w:rPr>
+          <w:sz w:val="24"/>
+          <w:szCs w:val="24"/>
+        </w:rPr>
+        <w:t>increas</w:t>
+      </w:r>
+      <w:r>
+        <w:rPr>
+          <w:sz w:val="24"/>
+          <w:szCs w:val="24"/>
+        </w:rPr>
+        <w:t>es the</w:t>
+      </w:r>
+      <w:r>
+        <w:rPr>
+          <w:sz w:val="24"/>
+          <w:szCs w:val="24"/>
+        </w:rPr>
+        <w:t xml:space="preserve"> rate of adoption by lowering the requirement to use the design tool. </w:t>
+      </w:r>
+      <w:r>
+        <w:rPr>
+          <w:sz w:val="24"/>
+          <w:szCs w:val="24"/>
+        </w:rPr>
+        <w:t xml:space="preserve">Additionally, </w:t>
+      </w:r>
+      <w:r>
+        <w:rPr>
+          <w:sz w:val="24"/>
+          <w:szCs w:val="24"/>
+        </w:rPr>
+        <w:t>Pytho</w:t>
+      </w:r>
+      <w:r>
+        <w:rPr>
+          <w:sz w:val="24"/>
+          <w:szCs w:val="24"/>
+        </w:rPr>
+        <w:t>n is used within Rhino/Grasshopper (or a flavor thereof),</w:t>
+      </w:r>
+      <w:r>
+        <w:rPr>
+          <w:sz w:val="24"/>
+          <w:szCs w:val="24"/>
+        </w:rPr>
+        <w:t xml:space="preserve"> </w:t>
+      </w:r>
+      <w:r>
+        <w:rPr>
+          <w:sz w:val="24"/>
+          <w:szCs w:val="24"/>
+        </w:rPr>
+        <w:lastRenderedPageBreak/>
+        <w:t xml:space="preserve">provides many </w:t>
+      </w:r>
+      <w:r>
+        <w:rPr>
+          <w:sz w:val="24"/>
+          <w:szCs w:val="24"/>
+        </w:rPr>
+        <w:t xml:space="preserve">useful math and geometry libraries, and has options for </w:t>
+      </w:r>
+      <w:r>
+        <w:rPr>
+          <w:sz w:val="24"/>
+          <w:szCs w:val="24"/>
+        </w:rPr>
+        <w:t>injection into a web app (</w:t>
+      </w:r>
+      <w:r>
+        <w:rPr>
+          <w:sz w:val="24"/>
+          <w:szCs w:val="24"/>
+        </w:rPr>
+        <w:t>F</w:t>
+      </w:r>
+      <w:r>
+        <w:rPr>
+          <w:sz w:val="24"/>
+          <w:szCs w:val="24"/>
+        </w:rPr>
+        <w:t>lask and</w:t>
+      </w:r>
+      <w:r>
+        <w:rPr>
+          <w:sz w:val="24"/>
+          <w:szCs w:val="24"/>
+        </w:rPr>
+        <w:t xml:space="preserve"> Django)</w:t>
+      </w:r>
+      <w:r>
+        <w:rPr>
+          <w:sz w:val="24"/>
+          <w:szCs w:val="24"/>
+        </w:rPr>
+        <w:t>.</w:t>
       </w:r>
     </w:p>
     <w:p>
@@ -1020,23 +1418,87 @@
         </w:numPr>
         <w:spacing w:line="360" w:lineRule="auto"/>
         <w:rPr>
-          <w:sz w:val="24"/>
-          <w:szCs w:val="24"/>
-        </w:rPr>
-      </w:pPr>
-      <w:r>
-        <w:rPr>
-          <w:sz w:val="24"/>
-          <w:szCs w:val="24"/>
-        </w:rPr>
-        <w:t>Benefits of a pure python tool</w:t>
+          <w:i/>
+          <w:iCs/>
+          <w:sz w:val="24"/>
+          <w:szCs w:val="24"/>
+        </w:rPr>
+      </w:pPr>
+      <w:r>
+        <w:rPr>
+          <w:i/>
+          <w:iCs/>
+          <w:sz w:val="24"/>
+          <w:szCs w:val="24"/>
+        </w:rPr>
+        <w:t>Limitations of Galapagos/Grasshopper workflow</w:t>
+      </w:r>
+    </w:p>
+    <w:p>
+      <w:pPr>
+        <w:pStyle w:val="p1"/>
+        <w:spacing w:line="360" w:lineRule="auto"/>
+        <w:ind w:left="2160"/>
+        <w:rPr>
+          <w:sz w:val="24"/>
+          <w:szCs w:val="24"/>
+        </w:rPr>
+      </w:pPr>
+      <w:r>
+        <w:rPr>
+          <w:sz w:val="24"/>
+          <w:szCs w:val="24"/>
+        </w:rPr>
+        <w:t xml:space="preserve">Utilizing Galapagos and Grasshopper offers a ‘sandbox’ environment to begin to understand genetic algorithms </w:t>
+      </w:r>
+      <w:r>
+        <w:rPr>
+          <w:sz w:val="24"/>
+          <w:szCs w:val="24"/>
+        </w:rPr>
+        <w:t xml:space="preserve">and to arrive at tangible design solutions faster than using a home-brewed </w:t>
+      </w:r>
+      <w:r>
+        <w:rPr>
+          <w:sz w:val="24"/>
+          <w:szCs w:val="24"/>
+        </w:rPr>
+        <w:t xml:space="preserve">algorithm. Galapagos offers many fewer input parameters and a much narrower scope in which to define the </w:t>
+      </w:r>
+      <w:r>
+        <w:rPr>
+          <w:sz w:val="24"/>
+          <w:szCs w:val="24"/>
+        </w:rPr>
+        <w:t>fitness function</w:t>
+      </w:r>
+      <w:r>
+        <w:rPr>
+          <w:sz w:val="24"/>
+          <w:szCs w:val="24"/>
+        </w:rPr>
+        <w:t xml:space="preserve">. In its out-of-the-box form, Galapagos only accepts number sliders as input and can only optimize </w:t>
+      </w:r>
+      <w:r>
+        <w:rPr>
+          <w:sz w:val="24"/>
+          <w:szCs w:val="24"/>
+        </w:rPr>
+        <w:t xml:space="preserve">integers and floats- in reality, there is not means in which to define a true fitness function, only numerical </w:t>
+      </w:r>
+      <w:r>
+        <w:rPr>
+          <w:sz w:val="24"/>
+          <w:szCs w:val="24"/>
+        </w:rPr>
+        <w:t xml:space="preserve">values to target. </w:t>
       </w:r>
     </w:p>
     <w:p>
       <w:pPr>
         <w:pStyle w:val="p1"/>
         <w:numPr>
-          <w:ilvl w:val="3"/>
+          <w:ilvl w:val="0"/>
           <w:numId w:val="4"/>
         </w:numPr>
         <w:spacing w:line="360" w:lineRule="auto"/>
@@ -1050,17 +1512,616 @@
           <w:sz w:val="24"/>
           <w:szCs w:val="24"/>
         </w:rPr>
-        <w:t>Software agnostic</w:t>
+        <w:t>Bibliography</w:t>
+      </w:r>
+    </w:p>
+    <w:p>
+      <w:pPr>
+        <w:spacing w:line="360" w:lineRule="auto"/>
+        <w:ind w:left="1680" w:hanging="480"/>
+        <w:rPr>
+          <w:rFonts w:ascii="Helvetica" w:eastAsia="Times New Roman" w:hAnsi="Helvetica" w:cs="Times New Roman"/>
+          <w:sz w:val="24"/>
+          <w:szCs w:val="24"/>
+        </w:rPr>
+      </w:pPr>
+      <w:r>
+        <w:rPr>
+          <w:rFonts w:ascii="Helvetica" w:eastAsia="Times New Roman" w:hAnsi="Helvetica" w:cs="Times New Roman"/>
+          <w:sz w:val="24"/>
+          <w:szCs w:val="24"/>
+        </w:rPr>
+        <w:t xml:space="preserve">Li, Li. 2012. “The Optimization of Architectural Shape Based on Genetic Algorithm.” </w:t>
+      </w:r>
+      <w:r>
+        <w:rPr>
+          <w:rFonts w:ascii="Helvetica" w:eastAsia="Times New Roman" w:hAnsi="Helvetica" w:cs="Times New Roman"/>
+          <w:i/>
+          <w:iCs/>
+          <w:sz w:val="24"/>
+          <w:szCs w:val="24"/>
+        </w:rPr>
+        <w:t>Frontiers of Architectural Research</w:t>
+      </w:r>
+      <w:r>
+        <w:rPr>
+          <w:rFonts w:ascii="Helvetica" w:eastAsia="Times New Roman" w:hAnsi="Helvetica" w:cs="Times New Roman"/>
+          <w:sz w:val="24"/>
+          <w:szCs w:val="24"/>
+        </w:rPr>
+        <w:t xml:space="preserve"> 1 (4): 392–99. </w:t>
+      </w:r>
+      <w:hyperlink r:id="rId7" w:history="1">
+        <w:r>
+          <w:rPr>
+            <w:rFonts w:ascii="Helvetica" w:eastAsia="Times New Roman" w:hAnsi="Helvetica" w:cs="Times New Roman"/>
+            <w:color w:val="0000FF"/>
+            <w:sz w:val="24"/>
+            <w:szCs w:val="24"/>
+            <w:u w:val="single"/>
+          </w:rPr>
+          <w:t>https://doi.org/10.1016/j.foar.2012.07.005</w:t>
+        </w:r>
+      </w:hyperlink>
+      <w:r>
+        <w:rPr>
+          <w:rFonts w:ascii="Helvetica" w:eastAsia="Times New Roman" w:hAnsi="Helvetica" w:cs="Times New Roman"/>
+          <w:sz w:val="24"/>
+          <w:szCs w:val="24"/>
+        </w:rPr>
+        <w:t>.</w:t>
+      </w:r>
+    </w:p>
+    <w:p>
+      <w:pPr>
+        <w:spacing w:line="360" w:lineRule="auto"/>
+        <w:ind w:left="1680" w:hanging="480"/>
+        <w:rPr>
+          <w:rFonts w:ascii="Helvetica" w:eastAsia="Times New Roman" w:hAnsi="Helvetica" w:cs="Times New Roman"/>
+          <w:sz w:val="24"/>
+          <w:szCs w:val="24"/>
+        </w:rPr>
+      </w:pPr>
+      <w:r>
+        <w:rPr>
+          <w:rFonts w:ascii="Helvetica" w:eastAsia="Times New Roman" w:hAnsi="Helvetica" w:cs="Times New Roman"/>
+          <w:sz w:val="24"/>
+          <w:szCs w:val="24"/>
+        </w:rPr>
+        <w:t xml:space="preserve">Rodrigues, </w:t>
+      </w:r>
+      <w:proofErr w:type="spellStart"/>
+      <w:r>
+        <w:rPr>
+          <w:rFonts w:ascii="Helvetica" w:eastAsia="Times New Roman" w:hAnsi="Helvetica" w:cs="Times New Roman"/>
+          <w:sz w:val="24"/>
+          <w:szCs w:val="24"/>
+        </w:rPr>
+        <w:t>Eugénio</w:t>
+      </w:r>
+      <w:proofErr w:type="spellEnd"/>
+      <w:r>
+        <w:rPr>
+          <w:rFonts w:ascii="Helvetica" w:eastAsia="Times New Roman" w:hAnsi="Helvetica" w:cs="Times New Roman"/>
+          <w:sz w:val="24"/>
+          <w:szCs w:val="24"/>
+        </w:rPr>
+        <w:t xml:space="preserve">, </w:t>
+      </w:r>
+      <w:proofErr w:type="spellStart"/>
+      <w:r>
+        <w:rPr>
+          <w:rFonts w:ascii="Helvetica" w:eastAsia="Times New Roman" w:hAnsi="Helvetica" w:cs="Times New Roman"/>
+          <w:sz w:val="24"/>
+          <w:szCs w:val="24"/>
+        </w:rPr>
+        <w:t>Adélio</w:t>
+      </w:r>
+      <w:proofErr w:type="spellEnd"/>
+      <w:r>
+        <w:rPr>
+          <w:rFonts w:ascii="Helvetica" w:eastAsia="Times New Roman" w:hAnsi="Helvetica" w:cs="Times New Roman"/>
+          <w:sz w:val="24"/>
+          <w:szCs w:val="24"/>
+        </w:rPr>
+        <w:t xml:space="preserve"> Rodrigues </w:t>
+      </w:r>
+      <w:proofErr w:type="spellStart"/>
+      <w:r>
+        <w:rPr>
+          <w:rFonts w:ascii="Helvetica" w:eastAsia="Times New Roman" w:hAnsi="Helvetica" w:cs="Times New Roman"/>
+          <w:sz w:val="24"/>
+          <w:szCs w:val="24"/>
+        </w:rPr>
+        <w:t>Gaspar</w:t>
+      </w:r>
+      <w:proofErr w:type="spellEnd"/>
+      <w:r>
+        <w:rPr>
+          <w:rFonts w:ascii="Helvetica" w:eastAsia="Times New Roman" w:hAnsi="Helvetica" w:cs="Times New Roman"/>
+          <w:sz w:val="24"/>
+          <w:szCs w:val="24"/>
+        </w:rPr>
+        <w:t xml:space="preserve">, and Álvaro Gomes. 2013. “An Evolutionary Strategy Enhanced with a Local Search Technique for the Space Allocation Problem in Architecture, Part 2: Validation and Performance Tests.” </w:t>
+      </w:r>
+      <w:r>
+        <w:rPr>
+          <w:rFonts w:ascii="Helvetica" w:eastAsia="Times New Roman" w:hAnsi="Helvetica" w:cs="Times New Roman"/>
+          <w:i/>
+          <w:iCs/>
+          <w:sz w:val="24"/>
+          <w:szCs w:val="24"/>
+        </w:rPr>
+        <w:t>Computer-Aided Design</w:t>
+      </w:r>
+      <w:r>
+        <w:rPr>
+          <w:rFonts w:ascii="Helvetica" w:eastAsia="Times New Roman" w:hAnsi="Helvetica" w:cs="Times New Roman"/>
+          <w:sz w:val="24"/>
+          <w:szCs w:val="24"/>
+        </w:rPr>
+        <w:t xml:space="preserve"> 45 (5): 898–910. </w:t>
+      </w:r>
+      <w:hyperlink r:id="rId8" w:history="1">
+        <w:r>
+          <w:rPr>
+            <w:rFonts w:ascii="Helvetica" w:eastAsia="Times New Roman" w:hAnsi="Helvetica" w:cs="Times New Roman"/>
+            <w:color w:val="0000FF"/>
+            <w:sz w:val="24"/>
+            <w:szCs w:val="24"/>
+            <w:u w:val="single"/>
+          </w:rPr>
+          <w:t>https://doi.org/10.1016/j.cad.2013.01.003</w:t>
+        </w:r>
+      </w:hyperlink>
+      <w:r>
+        <w:rPr>
+          <w:rFonts w:ascii="Helvetica" w:eastAsia="Times New Roman" w:hAnsi="Helvetica" w:cs="Times New Roman"/>
+          <w:sz w:val="24"/>
+          <w:szCs w:val="24"/>
+        </w:rPr>
+        <w:t>.</w:t>
+      </w:r>
+    </w:p>
+    <w:p>
+      <w:pPr>
+        <w:spacing w:line="360" w:lineRule="auto"/>
+        <w:ind w:left="1680" w:hanging="480"/>
+        <w:rPr>
+          <w:rFonts w:ascii="Helvetica" w:eastAsia="Times New Roman" w:hAnsi="Helvetica" w:cs="Times New Roman"/>
+          <w:sz w:val="24"/>
+          <w:szCs w:val="24"/>
+        </w:rPr>
+      </w:pPr>
+      <w:r>
+        <w:rPr>
+          <w:rFonts w:ascii="Helvetica" w:eastAsia="Times New Roman" w:hAnsi="Helvetica" w:cs="Times New Roman"/>
+          <w:sz w:val="24"/>
+          <w:szCs w:val="24"/>
+        </w:rPr>
+        <w:t xml:space="preserve">Seattle, Office of Planning &amp; Community Development. 2019. “Pre-Approved Plans for Accessory Dwelling Units Survey Results.” Seattle Office of Planning &amp; Community Development. </w:t>
+      </w:r>
+      <w:hyperlink r:id="rId9" w:history="1">
+        <w:r>
+          <w:rPr>
+            <w:rFonts w:ascii="Helvetica" w:eastAsia="Times New Roman" w:hAnsi="Helvetica" w:cs="Times New Roman"/>
+            <w:color w:val="0000FF"/>
+            <w:sz w:val="24"/>
+            <w:szCs w:val="24"/>
+            <w:u w:val="single"/>
+          </w:rPr>
+          <w:t>http://www.seattle.gov/Documents/Departments/OPCD/OngoingInitiatives/EncouragingBackyardCottages/OPCDPreApprovedDADUSurveySummary.pdf</w:t>
+        </w:r>
+      </w:hyperlink>
+      <w:r>
+        <w:rPr>
+          <w:rFonts w:ascii="Helvetica" w:eastAsia="Times New Roman" w:hAnsi="Helvetica" w:cs="Times New Roman"/>
+          <w:sz w:val="24"/>
+          <w:szCs w:val="24"/>
+        </w:rPr>
+        <w:t>.</w:t>
+      </w:r>
+    </w:p>
+    <w:p>
+      <w:pPr>
+        <w:spacing w:line="360" w:lineRule="auto"/>
+        <w:ind w:left="1680" w:hanging="480"/>
+        <w:rPr>
+          <w:rFonts w:ascii="Helvetica" w:eastAsia="Times New Roman" w:hAnsi="Helvetica" w:cs="Times New Roman"/>
+          <w:sz w:val="24"/>
+          <w:szCs w:val="24"/>
+        </w:rPr>
+      </w:pPr>
+      <w:r>
+        <w:rPr>
+          <w:rFonts w:ascii="Helvetica" w:eastAsia="Times New Roman" w:hAnsi="Helvetica" w:cs="Times New Roman"/>
+          <w:sz w:val="24"/>
+          <w:szCs w:val="24"/>
+        </w:rPr>
+        <w:t xml:space="preserve">Wang, </w:t>
+      </w:r>
+      <w:proofErr w:type="spellStart"/>
+      <w:r>
+        <w:rPr>
+          <w:rFonts w:ascii="Helvetica" w:eastAsia="Times New Roman" w:hAnsi="Helvetica" w:cs="Times New Roman"/>
+          <w:sz w:val="24"/>
+          <w:szCs w:val="24"/>
+        </w:rPr>
+        <w:t>Likai</w:t>
+      </w:r>
+      <w:proofErr w:type="spellEnd"/>
+      <w:r>
+        <w:rPr>
+          <w:rFonts w:ascii="Helvetica" w:eastAsia="Times New Roman" w:hAnsi="Helvetica" w:cs="Times New Roman"/>
+          <w:sz w:val="24"/>
+          <w:szCs w:val="24"/>
+        </w:rPr>
+        <w:t xml:space="preserve">, Kian Chen, Patrick Janssen, and </w:t>
+      </w:r>
+      <w:proofErr w:type="spellStart"/>
+      <w:r>
+        <w:rPr>
+          <w:rFonts w:ascii="Helvetica" w:eastAsia="Times New Roman" w:hAnsi="Helvetica" w:cs="Times New Roman"/>
+          <w:sz w:val="24"/>
+          <w:szCs w:val="24"/>
+        </w:rPr>
+        <w:t>Guohua</w:t>
+      </w:r>
+      <w:proofErr w:type="spellEnd"/>
+      <w:r>
+        <w:rPr>
+          <w:rFonts w:ascii="Helvetica" w:eastAsia="Times New Roman" w:hAnsi="Helvetica" w:cs="Times New Roman"/>
+          <w:sz w:val="24"/>
+          <w:szCs w:val="24"/>
+        </w:rPr>
+        <w:t xml:space="preserve"> ji. 2020. </w:t>
+      </w:r>
+      <w:r>
+        <w:rPr>
+          <w:rFonts w:ascii="Helvetica" w:eastAsia="Times New Roman" w:hAnsi="Helvetica" w:cs="Times New Roman"/>
+          <w:i/>
+          <w:iCs/>
+          <w:sz w:val="24"/>
+          <w:szCs w:val="24"/>
+        </w:rPr>
+        <w:t>A</w:t>
+      </w:r>
+      <w:r>
+        <w:rPr>
+          <w:rFonts w:ascii="Helvetica" w:eastAsia="Times New Roman" w:hAnsi="Helvetica" w:cs="Times New Roman"/>
+          <w:i/>
+          <w:iCs/>
+          <w:sz w:val="24"/>
+          <w:szCs w:val="24"/>
+        </w:rPr>
+        <w:t>lgorithmic</w:t>
+      </w:r>
+      <w:r>
+        <w:rPr>
+          <w:rFonts w:ascii="Helvetica" w:eastAsia="Times New Roman" w:hAnsi="Helvetica" w:cs="Times New Roman"/>
+          <w:i/>
+          <w:iCs/>
+          <w:sz w:val="24"/>
+          <w:szCs w:val="24"/>
+        </w:rPr>
+        <w:t xml:space="preserve"> G</w:t>
+      </w:r>
+      <w:r>
+        <w:rPr>
+          <w:rFonts w:ascii="Helvetica" w:eastAsia="Times New Roman" w:hAnsi="Helvetica" w:cs="Times New Roman"/>
+          <w:i/>
+          <w:iCs/>
+          <w:sz w:val="24"/>
+          <w:szCs w:val="24"/>
+        </w:rPr>
+        <w:t>eneration</w:t>
+      </w:r>
+      <w:r>
+        <w:rPr>
+          <w:rFonts w:ascii="Helvetica" w:eastAsia="Times New Roman" w:hAnsi="Helvetica" w:cs="Times New Roman"/>
+          <w:i/>
+          <w:iCs/>
+          <w:sz w:val="24"/>
+          <w:szCs w:val="24"/>
+        </w:rPr>
+        <w:t xml:space="preserve"> O</w:t>
+      </w:r>
+      <w:r>
+        <w:rPr>
+          <w:rFonts w:ascii="Helvetica" w:eastAsia="Times New Roman" w:hAnsi="Helvetica" w:cs="Times New Roman"/>
+          <w:i/>
+          <w:iCs/>
+          <w:sz w:val="24"/>
+          <w:szCs w:val="24"/>
+        </w:rPr>
+        <w:t>f</w:t>
+      </w:r>
+      <w:r>
+        <w:rPr>
+          <w:rFonts w:ascii="Helvetica" w:eastAsia="Times New Roman" w:hAnsi="Helvetica" w:cs="Times New Roman"/>
+          <w:i/>
+          <w:iCs/>
+          <w:sz w:val="24"/>
+          <w:szCs w:val="24"/>
+        </w:rPr>
+        <w:t xml:space="preserve"> A</w:t>
+      </w:r>
+      <w:r>
+        <w:rPr>
+          <w:rFonts w:ascii="Helvetica" w:eastAsia="Times New Roman" w:hAnsi="Helvetica" w:cs="Times New Roman"/>
+          <w:i/>
+          <w:iCs/>
+          <w:sz w:val="24"/>
+          <w:szCs w:val="24"/>
+        </w:rPr>
+        <w:t>rchitectural</w:t>
+      </w:r>
+      <w:r>
+        <w:rPr>
+          <w:rFonts w:ascii="Helvetica" w:eastAsia="Times New Roman" w:hAnsi="Helvetica" w:cs="Times New Roman"/>
+          <w:i/>
+          <w:iCs/>
+          <w:sz w:val="24"/>
+          <w:szCs w:val="24"/>
+        </w:rPr>
+        <w:t xml:space="preserve"> M</w:t>
+      </w:r>
+      <w:r>
+        <w:rPr>
+          <w:rFonts w:ascii="Helvetica" w:eastAsia="Times New Roman" w:hAnsi="Helvetica" w:cs="Times New Roman"/>
+          <w:i/>
+          <w:iCs/>
+          <w:sz w:val="24"/>
+          <w:szCs w:val="24"/>
+        </w:rPr>
+        <w:t>assing</w:t>
+      </w:r>
+      <w:r>
+        <w:rPr>
+          <w:rFonts w:ascii="Helvetica" w:eastAsia="Times New Roman" w:hAnsi="Helvetica" w:cs="Times New Roman"/>
+          <w:i/>
+          <w:iCs/>
+          <w:sz w:val="24"/>
+          <w:szCs w:val="24"/>
+        </w:rPr>
+        <w:t xml:space="preserve"> M</w:t>
+      </w:r>
+      <w:r>
+        <w:rPr>
+          <w:rFonts w:ascii="Helvetica" w:eastAsia="Times New Roman" w:hAnsi="Helvetica" w:cs="Times New Roman"/>
+          <w:i/>
+          <w:iCs/>
+          <w:sz w:val="24"/>
+          <w:szCs w:val="24"/>
+        </w:rPr>
+        <w:t>odels</w:t>
+      </w:r>
+      <w:r>
+        <w:rPr>
+          <w:rFonts w:ascii="Helvetica" w:eastAsia="Times New Roman" w:hAnsi="Helvetica" w:cs="Times New Roman"/>
+          <w:i/>
+          <w:iCs/>
+          <w:sz w:val="24"/>
+          <w:szCs w:val="24"/>
+        </w:rPr>
+        <w:t xml:space="preserve"> F</w:t>
+      </w:r>
+      <w:r>
+        <w:rPr>
+          <w:rFonts w:ascii="Helvetica" w:eastAsia="Times New Roman" w:hAnsi="Helvetica" w:cs="Times New Roman"/>
+          <w:i/>
+          <w:iCs/>
+          <w:sz w:val="24"/>
+          <w:szCs w:val="24"/>
+        </w:rPr>
+        <w:t>or</w:t>
+      </w:r>
+      <w:r>
+        <w:rPr>
+          <w:rFonts w:ascii="Helvetica" w:eastAsia="Times New Roman" w:hAnsi="Helvetica" w:cs="Times New Roman"/>
+          <w:i/>
+          <w:iCs/>
+          <w:sz w:val="24"/>
+          <w:szCs w:val="24"/>
+        </w:rPr>
+        <w:t xml:space="preserve"> B</w:t>
+      </w:r>
+      <w:r>
+        <w:rPr>
+          <w:rFonts w:ascii="Helvetica" w:eastAsia="Times New Roman" w:hAnsi="Helvetica" w:cs="Times New Roman"/>
+          <w:i/>
+          <w:iCs/>
+          <w:sz w:val="24"/>
+          <w:szCs w:val="24"/>
+        </w:rPr>
+        <w:t>uilding</w:t>
+      </w:r>
+      <w:r>
+        <w:rPr>
+          <w:rFonts w:ascii="Helvetica" w:eastAsia="Times New Roman" w:hAnsi="Helvetica" w:cs="Times New Roman"/>
+          <w:i/>
+          <w:iCs/>
+          <w:sz w:val="24"/>
+          <w:szCs w:val="24"/>
+        </w:rPr>
+        <w:t xml:space="preserve"> D</w:t>
+      </w:r>
+      <w:r>
+        <w:rPr>
+          <w:rFonts w:ascii="Helvetica" w:eastAsia="Times New Roman" w:hAnsi="Helvetica" w:cs="Times New Roman"/>
+          <w:i/>
+          <w:iCs/>
+          <w:sz w:val="24"/>
+          <w:szCs w:val="24"/>
+        </w:rPr>
+        <w:t>esign</w:t>
+      </w:r>
+      <w:r>
+        <w:rPr>
+          <w:rFonts w:ascii="Helvetica" w:eastAsia="Times New Roman" w:hAnsi="Helvetica" w:cs="Times New Roman"/>
+          <w:i/>
+          <w:iCs/>
+          <w:sz w:val="24"/>
+          <w:szCs w:val="24"/>
+        </w:rPr>
+        <w:t xml:space="preserve"> </w:t>
+      </w:r>
+      <w:r>
+        <w:rPr>
+          <w:rFonts w:ascii="Helvetica" w:eastAsia="Times New Roman" w:hAnsi="Helvetica" w:cs="Times New Roman"/>
+          <w:i/>
+          <w:iCs/>
+          <w:sz w:val="24"/>
+          <w:szCs w:val="24"/>
+        </w:rPr>
+        <w:lastRenderedPageBreak/>
+        <w:t>O</w:t>
+      </w:r>
+      <w:r>
+        <w:rPr>
+          <w:rFonts w:ascii="Helvetica" w:eastAsia="Times New Roman" w:hAnsi="Helvetica" w:cs="Times New Roman"/>
+          <w:i/>
+          <w:iCs/>
+          <w:sz w:val="24"/>
+          <w:szCs w:val="24"/>
+        </w:rPr>
+        <w:t>ptimisation</w:t>
+      </w:r>
+      <w:r>
+        <w:rPr>
+          <w:rFonts w:ascii="Helvetica" w:eastAsia="Times New Roman" w:hAnsi="Helvetica" w:cs="Times New Roman"/>
+          <w:i/>
+          <w:iCs/>
+          <w:sz w:val="24"/>
+          <w:szCs w:val="24"/>
+        </w:rPr>
+        <w:t xml:space="preserve"> - Parametric Modelling Using Subtractive and Additive Form Generation Principles</w:t>
+      </w:r>
+      <w:r>
+        <w:rPr>
+          <w:rFonts w:ascii="Helvetica" w:eastAsia="Times New Roman" w:hAnsi="Helvetica" w:cs="Times New Roman"/>
+          <w:sz w:val="24"/>
+          <w:szCs w:val="24"/>
+        </w:rPr>
+        <w:t>.</w:t>
+      </w:r>
+    </w:p>
+    <w:p>
+      <w:pPr>
+        <w:spacing w:line="360" w:lineRule="auto"/>
+        <w:ind w:left="1680" w:hanging="480"/>
+        <w:rPr>
+          <w:rFonts w:ascii="Helvetica" w:eastAsia="Times New Roman" w:hAnsi="Helvetica" w:cs="Times New Roman"/>
+          <w:sz w:val="24"/>
+          <w:szCs w:val="24"/>
+        </w:rPr>
+      </w:pPr>
+      <w:r>
+        <w:rPr>
+          <w:rFonts w:ascii="Helvetica" w:eastAsia="Times New Roman" w:hAnsi="Helvetica" w:cs="Times New Roman"/>
+          <w:sz w:val="24"/>
+          <w:szCs w:val="24"/>
+        </w:rPr>
+        <w:t xml:space="preserve">Wang, </w:t>
+      </w:r>
+      <w:proofErr w:type="spellStart"/>
+      <w:r>
+        <w:rPr>
+          <w:rFonts w:ascii="Helvetica" w:eastAsia="Times New Roman" w:hAnsi="Helvetica" w:cs="Times New Roman"/>
+          <w:sz w:val="24"/>
+          <w:szCs w:val="24"/>
+        </w:rPr>
+        <w:t>Likai</w:t>
+      </w:r>
+      <w:proofErr w:type="spellEnd"/>
+      <w:r>
+        <w:rPr>
+          <w:rFonts w:ascii="Helvetica" w:eastAsia="Times New Roman" w:hAnsi="Helvetica" w:cs="Times New Roman"/>
+          <w:sz w:val="24"/>
+          <w:szCs w:val="24"/>
+        </w:rPr>
+        <w:t xml:space="preserve">, Patrick Janssen, Kian Chen, </w:t>
+      </w:r>
+      <w:proofErr w:type="spellStart"/>
+      <w:r>
+        <w:rPr>
+          <w:rFonts w:ascii="Helvetica" w:eastAsia="Times New Roman" w:hAnsi="Helvetica" w:cs="Times New Roman"/>
+          <w:sz w:val="24"/>
+          <w:szCs w:val="24"/>
+        </w:rPr>
+        <w:t>Ziyu</w:t>
+      </w:r>
+      <w:proofErr w:type="spellEnd"/>
+      <w:r>
+        <w:rPr>
+          <w:rFonts w:ascii="Helvetica" w:eastAsia="Times New Roman" w:hAnsi="Helvetica" w:cs="Times New Roman"/>
+          <w:sz w:val="24"/>
+          <w:szCs w:val="24"/>
+        </w:rPr>
+        <w:t xml:space="preserve"> Tong, and </w:t>
+      </w:r>
+      <w:proofErr w:type="spellStart"/>
+      <w:r>
+        <w:rPr>
+          <w:rFonts w:ascii="Helvetica" w:eastAsia="Times New Roman" w:hAnsi="Helvetica" w:cs="Times New Roman"/>
+          <w:sz w:val="24"/>
+          <w:szCs w:val="24"/>
+        </w:rPr>
+        <w:t>Guohua</w:t>
+      </w:r>
+      <w:proofErr w:type="spellEnd"/>
+      <w:r>
+        <w:rPr>
+          <w:rFonts w:ascii="Helvetica" w:eastAsia="Times New Roman" w:hAnsi="Helvetica" w:cs="Times New Roman"/>
+          <w:sz w:val="24"/>
+          <w:szCs w:val="24"/>
+        </w:rPr>
+        <w:t xml:space="preserve"> ji. 2019. “Subtractive Building Massing for Performance-Based Architectural Design Exploration: A Case Study of Daylighting Optimization.” </w:t>
+      </w:r>
+      <w:r>
+        <w:rPr>
+          <w:rFonts w:ascii="Helvetica" w:eastAsia="Times New Roman" w:hAnsi="Helvetica" w:cs="Times New Roman"/>
+          <w:i/>
+          <w:iCs/>
+          <w:sz w:val="24"/>
+          <w:szCs w:val="24"/>
+        </w:rPr>
+        <w:t>Sustainability</w:t>
+      </w:r>
+      <w:r>
+        <w:rPr>
+          <w:rFonts w:ascii="Helvetica" w:eastAsia="Times New Roman" w:hAnsi="Helvetica" w:cs="Times New Roman"/>
+          <w:sz w:val="24"/>
+          <w:szCs w:val="24"/>
+        </w:rPr>
+        <w:t xml:space="preserve"> 11 (December): 6965. </w:t>
+      </w:r>
+      <w:hyperlink r:id="rId10" w:history="1">
+        <w:r>
+          <w:rPr>
+            <w:rFonts w:ascii="Helvetica" w:eastAsia="Times New Roman" w:hAnsi="Helvetica" w:cs="Times New Roman"/>
+            <w:color w:val="0000FF"/>
+            <w:sz w:val="24"/>
+            <w:szCs w:val="24"/>
+            <w:u w:val="single"/>
+          </w:rPr>
+          <w:t>https://doi.org/10.3390/su11246965</w:t>
+        </w:r>
+      </w:hyperlink>
+      <w:r>
+        <w:rPr>
+          <w:rFonts w:ascii="Helvetica" w:eastAsia="Times New Roman" w:hAnsi="Helvetica" w:cs="Times New Roman"/>
+          <w:sz w:val="24"/>
+          <w:szCs w:val="24"/>
+        </w:rPr>
+        <w:t>.</w:t>
       </w:r>
     </w:p>
     <w:p>
       <w:pPr>
         <w:pStyle w:val="p1"/>
-        <w:numPr>
-          <w:ilvl w:val="3"/>
-          <w:numId w:val="4"/>
-        </w:numPr>
-        <w:spacing w:line="360" w:lineRule="auto"/>
+        <w:spacing w:line="360" w:lineRule="auto"/>
+        <w:ind w:left="720"/>
         <w:rPr>
           <w:sz w:val="24"/>
           <w:szCs w:val="24"/>
@@ -1092,19 +2153,98 @@
     </w:p>
     <w:p>
       <w:pPr>
-        <w:pStyle w:val="p2"/>
-        <w:spacing w:line="360" w:lineRule="auto"/>
-        <w:rPr>
-          <w:sz w:val="24"/>
-          <w:szCs w:val="24"/>
-        </w:rPr>
-      </w:pPr>
-      <w:r>
-        <w:rPr>
-          <w:sz w:val="24"/>
-          <w:szCs w:val="24"/>
-        </w:rPr>
-        <w:t>Previously written for draft 1:</w:t>
+        <w:spacing w:line="360" w:lineRule="auto"/>
+        <w:rPr>
+          <w:rFonts w:ascii="Helvetica" w:hAnsi="Helvetica"/>
+          <w:i/>
+          <w:iCs/>
+          <w:sz w:val="24"/>
+          <w:szCs w:val="24"/>
+          <w:highlight w:val="yellow"/>
+        </w:rPr>
+      </w:pPr>
+      <w:r>
+        <w:rPr>
+          <w:rFonts w:ascii="Helvetica" w:hAnsi="Helvetica"/>
+          <w:i/>
+          <w:iCs/>
+          <w:sz w:val="24"/>
+          <w:szCs w:val="24"/>
+        </w:rPr>
+        <w:t>From Draft 1:</w:t>
+      </w:r>
+    </w:p>
+    <w:p>
+      <w:pPr>
+        <w:spacing w:line="360" w:lineRule="auto"/>
+        <w:rPr>
+          <w:rFonts w:ascii="Helvetica" w:hAnsi="Helvetica"/>
+          <w:sz w:val="24"/>
+          <w:szCs w:val="24"/>
+        </w:rPr>
+      </w:pPr>
+      <w:r>
+        <w:rPr>
+          <w:rFonts w:ascii="Helvetica" w:hAnsi="Helvetica"/>
+          <w:sz w:val="24"/>
+          <w:szCs w:val="24"/>
+          <w:highlight w:val="yellow"/>
+        </w:rPr>
+        <w:t xml:space="preserve">I am not yet to the place I wish to be for my draft, as </w:t>
+      </w:r>
+      <w:r>
+        <w:rPr>
+          <w:rFonts w:ascii="Helvetica" w:hAnsi="Helvetica"/>
+          <w:sz w:val="24"/>
+          <w:szCs w:val="24"/>
+          <w:highlight w:val="yellow"/>
+        </w:rPr>
+        <w:t xml:space="preserve">I have been focusing much more exclusively on the more pragmatic, programming side of this research. </w:t>
+      </w:r>
+      <w:r>
+        <w:rPr>
+          <w:rFonts w:ascii="Helvetica" w:hAnsi="Helvetica"/>
+          <w:sz w:val="24"/>
+          <w:szCs w:val="24"/>
+          <w:highlight w:val="yellow"/>
+        </w:rPr>
+        <w:t xml:space="preserve">However, I understand how it is beneficial to write while doing, I just have not fully adjusted to that </w:t>
+      </w:r>
+      <w:r>
+        <w:rPr>
+          <w:rFonts w:ascii="Helvetica" w:hAnsi="Helvetica"/>
+          <w:sz w:val="24"/>
+          <w:szCs w:val="24"/>
+          <w:highlight w:val="yellow"/>
+        </w:rPr>
+        <w:t xml:space="preserve">workflow yet. I was stuck for a few days with my genetic algorithm but have since moved past the errors with the help of </w:t>
+      </w:r>
+      <w:r>
+        <w:rPr>
+          <w:rFonts w:ascii="Helvetica" w:hAnsi="Helvetica"/>
+          <w:sz w:val="24"/>
+          <w:szCs w:val="24"/>
+          <w:highlight w:val="yellow"/>
+        </w:rPr>
+        <w:t>Tomas and</w:t>
+      </w:r>
+      <w:r>
+        <w:rPr>
+          <w:rFonts w:ascii="Helvetica" w:hAnsi="Helvetica"/>
+          <w:sz w:val="24"/>
+          <w:szCs w:val="24"/>
+          <w:highlight w:val="yellow"/>
+        </w:rPr>
+        <w:t xml:space="preserve"> am </w:t>
+      </w:r>
+      <w:r>
+        <w:rPr>
+          <w:rFonts w:ascii="Helvetica" w:hAnsi="Helvetica"/>
+          <w:sz w:val="24"/>
+          <w:szCs w:val="24"/>
+          <w:highlight w:val="yellow"/>
+        </w:rPr>
+        <w:t>back on track with the development of the tool.</w:t>
       </w:r>
     </w:p>
     <w:p>
@@ -1117,81 +2257,65 @@
           <w:szCs w:val="24"/>
         </w:rPr>
       </w:pPr>
-      <w:r>
-        <w:rPr>
-          <w:rFonts w:ascii="Helvetica" w:hAnsi="Helvetica"/>
-          <w:sz w:val="24"/>
-          <w:szCs w:val="24"/>
-        </w:rPr>
-        <w:t xml:space="preserve">I am not yet to the place I wish to be for my draft, as </w:t>
-      </w:r>
-      <w:r>
-        <w:rPr>
-          <w:rFonts w:ascii="Helvetica" w:hAnsi="Helvetica"/>
-          <w:sz w:val="24"/>
-          <w:szCs w:val="24"/>
-        </w:rPr>
-        <w:t xml:space="preserve">I have been focusing much more exclusively on the more pragmatic, programming side of this research. </w:t>
-      </w:r>
-      <w:r>
-        <w:rPr>
-          <w:rFonts w:ascii="Helvetica" w:hAnsi="Helvetica"/>
-          <w:sz w:val="24"/>
-          <w:szCs w:val="24"/>
-        </w:rPr>
-        <w:t xml:space="preserve">However, I understand how it is beneficial to write while doing, I just have not fully adjusted to that </w:t>
-      </w:r>
-      <w:r>
-        <w:rPr>
-          <w:rFonts w:ascii="Helvetica" w:hAnsi="Helvetica"/>
-          <w:sz w:val="24"/>
-          <w:szCs w:val="24"/>
-        </w:rPr>
-        <w:t xml:space="preserve">workflow yet. I was stuck for a few days with my genetic algorithm but have since moved past the errors with the help of </w:t>
-      </w:r>
-      <w:r>
-        <w:rPr>
-          <w:rFonts w:ascii="Helvetica" w:hAnsi="Helvetica"/>
-          <w:sz w:val="24"/>
-          <w:szCs w:val="24"/>
-        </w:rPr>
-        <w:t>Tomas and</w:t>
-      </w:r>
-      <w:r>
-        <w:rPr>
-          <w:rFonts w:ascii="Helvetica" w:hAnsi="Helvetica"/>
-          <w:sz w:val="24"/>
-          <w:szCs w:val="24"/>
-        </w:rPr>
-        <w:t xml:space="preserve"> am </w:t>
-      </w:r>
-      <w:r>
-        <w:rPr>
-          <w:rFonts w:ascii="Helvetica" w:hAnsi="Helvetica"/>
-          <w:sz w:val="24"/>
-          <w:szCs w:val="24"/>
-        </w:rPr>
-        <w:t>back on track with the development of the tool.</w:t>
-      </w:r>
-    </w:p>
-    <w:p>
-      <w:pPr>
-        <w:spacing w:line="360" w:lineRule="auto"/>
-        <w:ind w:left="360"/>
-        <w:rPr>
-          <w:rFonts w:ascii="Helvetica" w:hAnsi="Helvetica"/>
-          <w:sz w:val="24"/>
-          <w:szCs w:val="24"/>
-        </w:rPr>
-      </w:pPr>
-    </w:p>
-    <w:p>
-      <w:pPr>
-        <w:spacing w:line="360" w:lineRule="auto"/>
-        <w:rPr>
-          <w:rFonts w:ascii="Helvetica" w:hAnsi="Helvetica"/>
-          <w:sz w:val="24"/>
-          <w:szCs w:val="24"/>
+    </w:p>
+    <w:p>
+      <w:pPr>
+        <w:spacing w:line="360" w:lineRule="auto"/>
+        <w:rPr>
+          <w:rFonts w:ascii="Helvetica" w:hAnsi="Helvetica"/>
+          <w:sz w:val="24"/>
+          <w:szCs w:val="24"/>
+        </w:rPr>
+      </w:pPr>
+      <w:r>
+        <w:rPr>
+          <w:rFonts w:ascii="Helvetica" w:hAnsi="Helvetica"/>
+          <w:sz w:val="24"/>
+          <w:szCs w:val="24"/>
+        </w:rPr>
+        <w:t xml:space="preserve">Since the previous draft, I have come to the conclusion that learning the </w:t>
+      </w:r>
+      <w:r>
+        <w:rPr>
+          <w:rFonts w:ascii="Helvetica" w:hAnsi="Helvetica"/>
+          <w:sz w:val="24"/>
+          <w:szCs w:val="24"/>
+        </w:rPr>
+        <w:t xml:space="preserve">architecture of genetic algorithms while learning to utilize genetic algorithms within architecture is not </w:t>
+      </w:r>
+      <w:r>
+        <w:rPr>
+          <w:rFonts w:ascii="Helvetica" w:hAnsi="Helvetica"/>
+          <w:sz w:val="24"/>
+          <w:szCs w:val="24"/>
+        </w:rPr>
+        <w:t>a task I can complete within 10 weeks. Therefore, I am relocating my focus unto the outcomes, rather than the process</w:t>
+      </w:r>
+      <w:r>
+        <w:rPr>
+          <w:rFonts w:ascii="Helvetica" w:hAnsi="Helvetica"/>
+          <w:sz w:val="24"/>
+          <w:szCs w:val="24"/>
+        </w:rPr>
+        <w:t xml:space="preserve"> at this point and time.</w:t>
+      </w:r>
+    </w:p>
+    <w:p>
+      <w:pPr>
+        <w:spacing w:line="360" w:lineRule="auto"/>
+        <w:rPr>
+          <w:rFonts w:ascii="Helvetica" w:hAnsi="Helvetica"/>
+          <w:sz w:val="24"/>
+          <w:szCs w:val="24"/>
+        </w:rPr>
+      </w:pPr>
+    </w:p>
+    <w:p>
+      <w:pPr>
+        <w:spacing w:line="360" w:lineRule="auto"/>
+        <w:rPr>
+          <w:rFonts w:ascii="Helvetica" w:hAnsi="Helvetica"/>
+          <w:noProof/>
         </w:rPr>
       </w:pPr>
       <w:r>
@@ -1201,74 +2325,42 @@
           <w:szCs w:val="24"/>
         </w:rPr>
         <w:lastRenderedPageBreak/>
-        <w:t xml:space="preserve">Since the previous draft, I have come to the conclusion that learning the </w:t>
-      </w:r>
-      <w:r>
-        <w:rPr>
-          <w:rFonts w:ascii="Helvetica" w:hAnsi="Helvetica"/>
-          <w:sz w:val="24"/>
-          <w:szCs w:val="24"/>
-        </w:rPr>
-        <w:t xml:space="preserve">architecture of genetic algorithms while learning to utilize genetic algorithms within architecture is not </w:t>
-      </w:r>
-    </w:p>
-    <w:p>
-      <w:pPr>
-        <w:spacing w:line="360" w:lineRule="auto"/>
-        <w:rPr>
-          <w:rFonts w:ascii="Helvetica" w:hAnsi="Helvetica"/>
-          <w:sz w:val="24"/>
-          <w:szCs w:val="24"/>
-        </w:rPr>
-      </w:pPr>
-    </w:p>
-    <w:p>
-      <w:pPr>
-        <w:spacing w:line="360" w:lineRule="auto"/>
-        <w:rPr>
+        <w:t xml:space="preserve">Assorted </w:t>
+      </w:r>
+      <w:r>
+        <w:rPr>
+          <w:rFonts w:ascii="Helvetica" w:hAnsi="Helvetica"/>
+          <w:sz w:val="24"/>
+          <w:szCs w:val="24"/>
+        </w:rPr>
+        <w:t xml:space="preserve">**draft** </w:t>
+      </w:r>
+      <w:r>
+        <w:rPr>
+          <w:rFonts w:ascii="Helvetica" w:hAnsi="Helvetica"/>
+          <w:sz w:val="24"/>
+          <w:szCs w:val="24"/>
+        </w:rPr>
+        <w:t xml:space="preserve">images </w:t>
+      </w:r>
+      <w:r>
+        <w:rPr>
+          <w:rFonts w:ascii="Helvetica" w:hAnsi="Helvetica"/>
+          <w:sz w:val="24"/>
+          <w:szCs w:val="24"/>
+        </w:rPr>
+        <w:t>of work done so far:</w:t>
+      </w:r>
+      <w:r>
+        <w:rPr>
+          <w:rFonts w:ascii="Helvetica" w:hAnsi="Helvetica"/>
           <w:noProof/>
         </w:rPr>
-      </w:pPr>
-      <w:r>
-        <w:rPr>
-          <w:rFonts w:ascii="Helvetica" w:hAnsi="Helvetica"/>
-          <w:sz w:val="24"/>
-          <w:szCs w:val="24"/>
-        </w:rPr>
-        <w:t xml:space="preserve">Assorted </w:t>
-      </w:r>
-      <w:r>
-        <w:rPr>
-          <w:rFonts w:ascii="Helvetica" w:hAnsi="Helvetica"/>
-          <w:sz w:val="24"/>
-          <w:szCs w:val="24"/>
-        </w:rPr>
-        <w:t xml:space="preserve">**draft** </w:t>
-      </w:r>
-      <w:r>
-        <w:rPr>
-          <w:rFonts w:ascii="Helvetica" w:hAnsi="Helvetica"/>
-          <w:sz w:val="24"/>
-          <w:szCs w:val="24"/>
-        </w:rPr>
-        <w:t xml:space="preserve">images </w:t>
-      </w:r>
-      <w:r>
-        <w:rPr>
-          <w:rFonts w:ascii="Helvetica" w:hAnsi="Helvetica"/>
-          <w:sz w:val="24"/>
-          <w:szCs w:val="24"/>
-        </w:rPr>
-        <w:t>of work done so far:</w:t>
-      </w:r>
-      <w:r>
-        <w:rPr>
-          <w:noProof/>
-        </w:rPr>
         <w:t xml:space="preserve"> </w:t>
       </w:r>
       <w:r>
         <w:rPr>
+          <w:rFonts w:ascii="Helvetica" w:hAnsi="Helvetica"/>
           <w:noProof/>
         </w:rPr>
         <w:drawing>
@@ -1295,7 +2387,7 @@
                     <pic:cNvPicPr/>
                   </pic:nvPicPr>
                   <pic:blipFill>
-                    <a:blip r:embed="rId7"/>
+                    <a:blip r:embed="rId11"/>
                     <a:stretch>
                       <a:fillRect/>
                     </a:stretch>
@@ -1326,17 +2418,20 @@
       <w:pPr>
         <w:spacing w:line="360" w:lineRule="auto"/>
         <w:rPr>
+          <w:rFonts w:ascii="Helvetica" w:hAnsi="Helvetica"/>
           <w:noProof/>
         </w:rPr>
       </w:pPr>
       <w:r>
         <w:rPr>
+          <w:rFonts w:ascii="Helvetica" w:hAnsi="Helvetica"/>
           <w:noProof/>
         </w:rPr>
         <w:t xml:space="preserve">Above: </w:t>
       </w:r>
       <w:r>
         <w:rPr>
+          <w:rFonts w:ascii="Helvetica" w:hAnsi="Helvetica"/>
           <w:noProof/>
         </w:rPr>
         <w:t>implementation of portions of genetic algorithm code directly into Grasshopper</w:t>
@@ -1353,17 +2448,18 @@
       </w:pPr>
       <w:r>
         <w:rPr>
+          <w:rFonts w:ascii="Helvetica" w:hAnsi="Helvetica"/>
           <w:noProof/>
         </w:rPr>
         <w:lastRenderedPageBreak/>
         <w:drawing>
-          <wp:anchor distT="0" distB="0" distL="114300" distR="114300" simplePos="0" relativeHeight="251659264" behindDoc="0" locked="0" layoutInCell="1" allowOverlap="1" wp14:anchorId="6407A1E4" wp14:editId="106944F6">
+          <wp:anchor distT="0" distB="0" distL="114300" distR="114300" simplePos="0" relativeHeight="251665408" behindDoc="0" locked="0" layoutInCell="1" allowOverlap="1" wp14:anchorId="4395D23D" wp14:editId="0C8FD5D3">
             <wp:simplePos x="0" y="0"/>
             <wp:positionH relativeFrom="column">
-              <wp:posOffset>69850</wp:posOffset>
+              <wp:posOffset>0</wp:posOffset>
             </wp:positionH>
             <wp:positionV relativeFrom="paragraph">
-              <wp:posOffset>3695945</wp:posOffset>
+              <wp:posOffset>4021317</wp:posOffset>
             </wp:positionV>
             <wp:extent cx="5943600" cy="3415030"/>
             <wp:effectExtent l="0" t="0" r="0" b="1270"/>
@@ -1380,7 +2476,7 @@
                     <pic:cNvPicPr/>
                   </pic:nvPicPr>
                   <pic:blipFill>
-                    <a:blip r:embed="rId8"/>
+                    <a:blip r:embed="rId12"/>
                     <a:stretch>
                       <a:fillRect/>
                     </a:stretch>
@@ -1402,10 +2498,11 @@
       </w:r>
       <w:r>
         <w:rPr>
+          <w:rFonts w:ascii="Helvetica" w:hAnsi="Helvetica"/>
           <w:noProof/>
         </w:rPr>
         <w:drawing>
-          <wp:anchor distT="0" distB="0" distL="114300" distR="114300" simplePos="0" relativeHeight="251661312" behindDoc="0" locked="0" layoutInCell="1" allowOverlap="1" wp14:anchorId="62AFBDAB" wp14:editId="088D2DE3">
+          <wp:anchor distT="0" distB="0" distL="114300" distR="114300" simplePos="0" relativeHeight="251661312" behindDoc="0" locked="0" layoutInCell="1" allowOverlap="1" wp14:anchorId="62AFBDAB" wp14:editId="13E5752F">
             <wp:simplePos x="0" y="0"/>
             <wp:positionH relativeFrom="column">
               <wp:posOffset>69850</wp:posOffset>
@@ -1428,7 +2525,7 @@
                     <pic:cNvPicPr/>
                   </pic:nvPicPr>
                   <pic:blipFill>
-                    <a:blip r:embed="rId9"/>
+                    <a:blip r:embed="rId13"/>
                     <a:stretch>
                       <a:fillRect/>
                     </a:stretch>
@@ -1494,7 +2591,23 @@
           <w:sz w:val="24"/>
           <w:szCs w:val="24"/>
         </w:rPr>
-        <w:t xml:space="preserve"> site. </w:t>
+        <w:t xml:space="preserve"> site</w:t>
+      </w:r>
+      <w:r>
+        <w:rPr>
+          <w:rFonts w:ascii="Helvetica" w:hAnsi="Helvetica"/>
+          <w:sz w:val="24"/>
+          <w:szCs w:val="24"/>
+        </w:rPr>
+        <w:t xml:space="preserve"> by </w:t>
+      </w:r>
+      <w:r>
+        <w:rPr>
+          <w:rFonts w:ascii="Helvetica" w:hAnsi="Helvetica"/>
+          <w:sz w:val="24"/>
+          <w:szCs w:val="24"/>
+        </w:rPr>
+        <w:t>connecting vertices to centroid and bounding a collection of n points within each cell.</w:t>
       </w:r>
     </w:p>
     <w:p>
@@ -1538,9 +2651,86 @@
         </w:rPr>
         <w:t xml:space="preserve"> </w:t>
       </w:r>
+      <w:r>
+        <w:rPr>
+          <w:rFonts w:ascii="Helvetica" w:hAnsi="Helvetica"/>
+          <w:sz w:val="24"/>
+          <w:szCs w:val="24"/>
+        </w:rPr>
+        <w:t>Middle section of Grasshopper definition contains all number sliders which are used as variable inputs to the genetic algorithm within Galapagos</w:t>
+      </w:r>
+    </w:p>
+    <w:p>
+      <w:pPr>
+        <w:spacing w:line="360" w:lineRule="auto"/>
+        <w:rPr>
+          <w:rFonts w:ascii="Helvetica" w:hAnsi="Helvetica"/>
+          <w:sz w:val="24"/>
+          <w:szCs w:val="24"/>
+        </w:rPr>
+      </w:pPr>
+    </w:p>
+    <w:p>
+      <w:pPr>
+        <w:spacing w:line="360" w:lineRule="auto"/>
+        <w:rPr>
+          <w:rFonts w:ascii="Helvetica" w:hAnsi="Helvetica"/>
+          <w:sz w:val="24"/>
+          <w:szCs w:val="24"/>
+        </w:rPr>
+      </w:pPr>
+      <w:r>
+        <w:rPr>
+          <w:rFonts w:ascii="Helvetica" w:hAnsi="Helvetica"/>
+          <w:sz w:val="24"/>
+          <w:szCs w:val="24"/>
+        </w:rPr>
+        <w:lastRenderedPageBreak/>
+        <w:t>Final paper will include data visualizations</w:t>
+      </w:r>
+      <w:r>
+        <w:rPr>
+          <w:rFonts w:ascii="Helvetica" w:hAnsi="Helvetica"/>
+          <w:sz w:val="24"/>
+          <w:szCs w:val="24"/>
+        </w:rPr>
+        <w:t>, process diagrams,</w:t>
+      </w:r>
+      <w:r>
+        <w:rPr>
+          <w:rFonts w:ascii="Helvetica" w:hAnsi="Helvetica"/>
+          <w:sz w:val="24"/>
+          <w:szCs w:val="24"/>
+        </w:rPr>
+        <w:t xml:space="preserve"> and actual </w:t>
+      </w:r>
+      <w:r>
+        <w:rPr>
+          <w:rFonts w:ascii="Helvetica" w:hAnsi="Helvetica"/>
+          <w:sz w:val="24"/>
+          <w:szCs w:val="24"/>
+        </w:rPr>
+        <w:t xml:space="preserve">design </w:t>
+      </w:r>
+      <w:r>
+        <w:rPr>
+          <w:rFonts w:ascii="Helvetica" w:hAnsi="Helvetica"/>
+          <w:sz w:val="24"/>
+          <w:szCs w:val="24"/>
+        </w:rPr>
+        <w:t>outcomes, in place of illegible screenshots of the Grasshopper script.</w:t>
+      </w:r>
+      <w:r>
+        <w:rPr>
+          <w:rFonts w:ascii="Helvetica" w:hAnsi="Helvetica"/>
+          <w:sz w:val="24"/>
+          <w:szCs w:val="24"/>
+        </w:rPr>
+        <w:t xml:space="preserve"> :)</w:t>
+      </w:r>
     </w:p>
     <w:sectPr>
-      <w:headerReference w:type="default" r:id="rId10"/>
+      <w:headerReference w:type="default" r:id="rId14"/>
       <w:pgSz w:w="12240" w:h="15840"/>
       <w:pgMar w:top="1440" w:right="1440" w:bottom="1440" w:left="1440" w:header="720" w:footer="720" w:gutter="0"/>
       <w:cols w:space="720"/>
@@ -2503,6 +3693,29 @@
     <w:basedOn w:val="DefaultParagraphFont"/>
     <w:rsid w:val="00696170"/>
   </w:style>
+  <w:style w:type="paragraph" w:styleId="Bibliography">
+    <w:name w:val="Bibliography"/>
+    <w:basedOn w:val="Normal"/>
+    <w:next w:val="Normal"/>
+    <w:uiPriority w:val="37"/>
+    <w:unhideWhenUsed/>
+    <w:rsid w:val="00C94BA6"/>
+    <w:pPr>
+      <w:ind w:left="720" w:hanging="720"/>
+    </w:pPr>
+  </w:style>
+  <w:style w:type="character" w:styleId="Hyperlink">
+    <w:name w:val="Hyperlink"/>
+    <w:basedOn w:val="DefaultParagraphFont"/>
+    <w:uiPriority w:val="99"/>
+    <w:semiHidden/>
+    <w:unhideWhenUsed/>
+    <w:rsid w:val="00C94BA6"/>
+    <w:rPr>
+      <w:color w:val="0000FF"/>
+      <w:u w:val="single"/>
+    </w:rPr>
+  </w:style>
 </w:styles>
 </file>
 
